--- a/Connor_Readnour_Resume_w_Certs.docx
+++ b/Connor_Readnour_Resume_w_Certs.docx
@@ -41,7 +41,6 @@
             <w:pPr>
               <w:pStyle w:val="Heading1"/>
               <w:jc w:val="center"/>
-              <w:outlineLvl w:val="0"/>
               <w:rPr>
                 <w:rFonts w:asciiTheme="minorHAnsi" w:eastAsiaTheme="minorHAnsi" w:hAnsiTheme="minorHAnsi" w:cstheme="minorBidi"/>
                 <w:b w:val="0"/>
@@ -216,7 +215,7 @@
       <w:tr>
         <w:tc>
           <w:tcPr>
-            <w:tcW w:w="9270" w:type="dxa"/>
+            <w:tcW w:w="9360" w:type="dxa"/>
             <w:tcMar>
               <w:top w:w="432" w:type="dxa"/>
             </w:tcMar>
@@ -225,7 +224,6 @@
             <w:pPr>
               <w:pStyle w:val="Heading1"/>
               <w:jc w:val="center"/>
-              <w:outlineLvl w:val="0"/>
               <w:rPr>
                 <w:rFonts w:asciiTheme="minorHAnsi" w:eastAsiaTheme="minorHAnsi" w:hAnsiTheme="minorHAnsi" w:cstheme="minorBidi"/>
                 <w:b w:val="0"/>
@@ -298,7 +296,7 @@
                 <w:szCs w:val="21"/>
                 <w:shd w:val="clear" w:color="auto" w:fill="FFFFFF"/>
               </w:rPr>
-              <w:t>7</w:t>
+              <w:t>8</w:t>
             </w:r>
             <w:r>
               <w:rPr>
@@ -346,7 +344,6 @@
                 <w:pPr>
                   <w:pStyle w:val="Heading1"/>
                   <w:jc w:val="center"/>
-                  <w:outlineLvl w:val="0"/>
                 </w:pPr>
                 <w:r>
                   <w:t>Skills</w:t>
@@ -493,7 +490,13 @@
                     <w:contextualSpacing w:val="0"/>
                   </w:pPr>
                   <w:r>
-                    <w:t>SQL automation, ETL data migrations</w:t>
+                    <w:t>Unit Testing</w:t>
+                  </w:r>
+                  <w:r>
+                    <w:t>,</w:t>
+                  </w:r>
+                  <w:r>
+                    <w:t xml:space="preserve"> Integration Testing</w:t>
                   </w:r>
                 </w:p>
                 <w:p>
@@ -502,16 +505,13 @@
                     <w:contextualSpacing w:val="0"/>
                   </w:pPr>
                   <w:r>
-                    <w:t>Unit Testing and Integration Testing</w:t>
+                    <w:t>Regression</w:t>
                   </w:r>
-                </w:p>
-                <w:p>
-                  <w:pPr>
-                    <w:pStyle w:val="ListBullet"/>
-                    <w:contextualSpacing w:val="0"/>
-                  </w:pPr>
                   <w:r>
-                    <w:t>Regression and User Acceptance Testing</w:t>
+                    <w:t xml:space="preserve">, </w:t>
+                  </w:r>
+                  <w:r>
+                    <w:t>User Acceptance Testing</w:t>
                   </w:r>
                 </w:p>
                 <w:p>
@@ -521,6 +521,15 @@
                   </w:pPr>
                   <w:r>
                     <w:t>Agile Development, Crystal Reports</w:t>
+                  </w:r>
+                </w:p>
+                <w:p>
+                  <w:pPr>
+                    <w:pStyle w:val="ListBullet"/>
+                    <w:contextualSpacing w:val="0"/>
+                  </w:pPr>
+                  <w:r>
+                    <w:t>SQL automation, ETL data migrations</w:t>
                   </w:r>
                 </w:p>
               </w:tc>
@@ -579,7 +588,7 @@
                     <w:t xml:space="preserve">Jira, </w:t>
                   </w:r>
                   <w:r>
-                    <w:t>Azure DevOps, Slack, Chrome Dev Tools</w:t>
+                    <w:t>Azure DevOps, Chrome Dev Tools</w:t>
                   </w:r>
                 </w:p>
               </w:tc>
@@ -604,13 +613,12 @@
           <w:tag w:val="Experience:"/>
           <w:id w:val="-1983300934"/>
           <w:placeholder>
-            <w:docPart w:val="F0BA125DDB974DE5A0761E2BFF9BF1D7"/>
+            <w:docPart w:val="E4596E92BEFF4BD5B743248B75455BF6"/>
           </w:placeholder>
           <w:temporary/>
           <w:showingPlcHdr/>
           <w15:appearance w15:val="hidden"/>
         </w:sdtPr>
-        <w:sdtEndPr/>
         <w:sdtContent>
           <w:r>
             <w:t>Experience</w:t>
@@ -661,7 +669,6 @@
             <w:bookmarkStart w:id="2" w:name="_d2610a03_470e_4197_80c2_087c19e97c95"/>
             <w:bookmarkStart w:id="3" w:name="_d0d26864_3f4c_4507_ba40_6eb332933ca0"/>
             <w:bookmarkEnd w:id="2"/>
-            <w:proofErr w:type="gramStart"/>
             <w:r>
               <w:rPr>
                 <w:rFonts w:cs="Segoe UI"/>
@@ -670,7 +677,6 @@
               </w:rPr>
               <w:t>P{</w:t>
             </w:r>
-            <w:proofErr w:type="gramEnd"/>
           </w:p>
           <w:p>
             <w:pPr>
@@ -694,7 +700,6 @@
             <w:pPr>
               <w:pStyle w:val="Heading2"/>
               <w:contextualSpacing w:val="0"/>
-              <w:outlineLvl w:val="1"/>
               <w:rPr>
                 <w:i/>
                 <w:iCs/>
@@ -711,14 +716,23 @@
                 <w:sz w:val="24"/>
                 <w:szCs w:val="28"/>
               </w:rPr>
-              <w:t xml:space="preserve">Robert Half </w:t>
+              <w:t>rob</w:t>
+            </w:r>
+            <w:r>
+              <w:rPr>
+                <w:i/>
+                <w:iCs/>
+                <w:color w:val="595959" w:themeColor="text1" w:themeTint="A6"/>
+                <w:sz w:val="24"/>
+                <w:szCs w:val="28"/>
+              </w:rPr>
+              <w:t xml:space="preserve">ert Half </w:t>
             </w:r>
           </w:p>
           <w:p>
             <w:pPr>
               <w:pStyle w:val="Heading2"/>
               <w:contextualSpacing w:val="0"/>
-              <w:outlineLvl w:val="1"/>
               <w:rPr>
                 <w:bCs/>
                 <w:color w:val="595959" w:themeColor="text1" w:themeTint="A6"/>
@@ -732,15 +746,7 @@
                 <w:bCs/>
                 <w:caps w:val="0"/>
               </w:rPr>
-              <w:t xml:space="preserve">Marketing QA Analyst </w:t>
-            </w:r>
-            <w:r>
-              <w:rPr>
-                <w:rFonts w:cs="Segoe UI"/>
-                <w:bCs/>
-                <w:caps w:val="0"/>
-              </w:rPr>
-              <w:t>III</w:t>
+              <w:t>Marketing QA Analyst III</w:t>
             </w:r>
             <w:r>
               <w:rPr>
@@ -757,7 +763,7 @@
                 <w:bCs/>
                 <w:caps w:val="0"/>
               </w:rPr>
-              <w:t xml:space="preserve">| </w:t>
+              <w:t>| Nov 2022 - P</w:t>
             </w:r>
             <w:r>
               <w:rPr>
@@ -765,99 +771,12 @@
                 <w:bCs/>
                 <w:caps w:val="0"/>
               </w:rPr>
-              <w:t>Nov</w:t>
-            </w:r>
-            <w:r>
-              <w:rPr>
-                <w:rFonts w:cs="Segoe UI"/>
-                <w:bCs/>
-                <w:caps w:val="0"/>
-              </w:rPr>
-              <w:t xml:space="preserve"> 2022 - PRESENT</w:t>
-            </w:r>
-          </w:p>
-          <w:p>
-            <w:pPr>
-              <w:pStyle w:val="Heading2"/>
-              <w:contextualSpacing w:val="0"/>
-              <w:outlineLvl w:val="1"/>
-              <w:rPr>
-                <w:bCs/>
-                <w:color w:val="595959" w:themeColor="text1" w:themeTint="A6"/>
-                <w:sz w:val="22"/>
-                <w:szCs w:val="24"/>
-              </w:rPr>
-            </w:pPr>
-            <w:r>
-              <w:rPr>
-                <w:rFonts w:cs="Segoe UI"/>
-                <w:bCs/>
-                <w:caps w:val="0"/>
-              </w:rPr>
-              <w:t xml:space="preserve">Marketing QA Analyst </w:t>
-            </w:r>
-            <w:r>
-              <w:rPr>
-                <w:rFonts w:cs="Segoe UI"/>
-                <w:bCs/>
-                <w:caps w:val="0"/>
-              </w:rPr>
-              <w:t xml:space="preserve">I  </w:t>
-            </w:r>
-            <w:r>
-              <w:rPr>
-                <w:rFonts w:cs="Segoe UI"/>
-                <w:bCs/>
-                <w:caps w:val="0"/>
-              </w:rPr>
-              <w:t xml:space="preserve"> </w:t>
-            </w:r>
-            <w:r>
-              <w:rPr>
-                <w:rFonts w:cs="Segoe UI"/>
-                <w:bCs/>
-                <w:caps w:val="0"/>
-              </w:rPr>
-              <w:t xml:space="preserve">| </w:t>
-            </w:r>
-            <w:r>
-              <w:rPr>
-                <w:rFonts w:cs="Segoe UI"/>
-                <w:bCs/>
-                <w:caps w:val="0"/>
-              </w:rPr>
-              <w:t>Apr</w:t>
-            </w:r>
-            <w:r>
-              <w:rPr>
-                <w:rFonts w:cs="Segoe UI"/>
-                <w:bCs/>
-                <w:caps w:val="0"/>
-              </w:rPr>
-              <w:t xml:space="preserve"> 2022 – </w:t>
-            </w:r>
-            <w:r>
-              <w:rPr>
-                <w:rFonts w:cs="Segoe UI"/>
-                <w:bCs/>
-                <w:caps w:val="0"/>
-              </w:rPr>
-              <w:t>Nov</w:t>
-            </w:r>
-            <w:r>
-              <w:rPr>
-                <w:rFonts w:cs="Segoe UI"/>
-                <w:bCs/>
-                <w:caps w:val="0"/>
-              </w:rPr>
-              <w:t xml:space="preserve"> 2022</w:t>
+              <w:t>resent</w:t>
             </w:r>
           </w:p>
           <w:p>
             <w:pPr>
               <w:pStyle w:val="Heading3"/>
-              <w:contextualSpacing w:val="0"/>
-              <w:outlineLvl w:val="2"/>
               <w:rPr>
                 <w:rFonts w:eastAsiaTheme="minorHAnsi" w:cs="Segoe UI"/>
                 <w:b w:val="0"/>
@@ -874,24 +793,12 @@
                 <w:szCs w:val="20"/>
                 <w:shd w:val="clear" w:color="auto" w:fill="FFFFFF"/>
               </w:rPr>
-              <w:t xml:space="preserve">• </w:t>
-            </w:r>
-            <w:r>
-              <w:rPr>
-                <w:rFonts w:eastAsiaTheme="minorHAnsi" w:cs="Segoe UI"/>
-                <w:b w:val="0"/>
-                <w:caps w:val="0"/>
-                <w:szCs w:val="20"/>
-                <w:shd w:val="clear" w:color="auto" w:fill="FFFFFF"/>
-              </w:rPr>
-              <w:t>Tested and verified Journeys and Automation SQL queries for email campaigns in Salesforce with Journey Builder, Automation Studio and Query Studio.</w:t>
+              <w:t>• Validated hundreds of Journeys and Automations for email campaigns in Salesforce with Journey Builder, Automation Studio and Query Studio.</w:t>
             </w:r>
           </w:p>
           <w:p>
             <w:pPr>
               <w:pStyle w:val="Heading3"/>
-              <w:contextualSpacing w:val="0"/>
-              <w:outlineLvl w:val="2"/>
               <w:rPr>
                 <w:rFonts w:eastAsiaTheme="minorHAnsi" w:cs="Segoe UI"/>
                 <w:b w:val="0"/>
@@ -904,8 +811,6 @@
           <w:p>
             <w:pPr>
               <w:pStyle w:val="Heading3"/>
-              <w:contextualSpacing w:val="0"/>
-              <w:outlineLvl w:val="2"/>
               <w:rPr>
                 <w:rFonts w:eastAsiaTheme="minorHAnsi" w:cs="Segoe UI"/>
                 <w:b w:val="0"/>
@@ -922,24 +827,12 @@
                 <w:szCs w:val="20"/>
                 <w:shd w:val="clear" w:color="auto" w:fill="FFFFFF"/>
               </w:rPr>
-              <w:t xml:space="preserve">• </w:t>
-            </w:r>
-            <w:r>
-              <w:rPr>
-                <w:rFonts w:eastAsiaTheme="minorHAnsi" w:cs="Segoe UI"/>
-                <w:b w:val="0"/>
-                <w:caps w:val="0"/>
-                <w:szCs w:val="20"/>
-                <w:shd w:val="clear" w:color="auto" w:fill="FFFFFF"/>
-              </w:rPr>
-              <w:t>Designed and executed test cases to validate system functionality while recording the results in a detailed and concise manner.</w:t>
+              <w:t>• Crafted the folder structure used to organize all the Marketing Automation email campaign test plans for qTest. Executed Email, Journey, and Automation test cases to verify that all the links, CTAs, dynamic data, and fallbacks within an email are working correctly as defined by the requestor in the brief.</w:t>
             </w:r>
           </w:p>
           <w:p>
             <w:pPr>
               <w:pStyle w:val="Heading3"/>
-              <w:contextualSpacing w:val="0"/>
-              <w:outlineLvl w:val="2"/>
               <w:rPr>
                 <w:rFonts w:eastAsiaTheme="minorHAnsi" w:cs="Segoe UI"/>
                 <w:b w:val="0"/>
@@ -952,8 +845,139 @@
           <w:p>
             <w:pPr>
               <w:pStyle w:val="Heading3"/>
+              <w:rPr>
+                <w:rFonts w:eastAsiaTheme="minorHAnsi" w:cs="Segoe UI"/>
+                <w:b w:val="0"/>
+                <w:caps w:val="0"/>
+                <w:szCs w:val="20"/>
+                <w:shd w:val="clear" w:color="auto" w:fill="FFFFFF"/>
+              </w:rPr>
+            </w:pPr>
+            <w:r>
+              <w:rPr>
+                <w:rFonts w:eastAsiaTheme="minorHAnsi" w:cs="Segoe UI"/>
+                <w:b w:val="0"/>
+                <w:caps w:val="0"/>
+                <w:szCs w:val="20"/>
+                <w:shd w:val="clear" w:color="auto" w:fill="FFFFFF"/>
+              </w:rPr>
+              <w:t>• Designed and executed thousands of test cases with qTest to validate system functionality while recording the results in a detailed and concise manner.</w:t>
+            </w:r>
+          </w:p>
+          <w:p>
+            <w:pPr>
+              <w:pStyle w:val="Heading3"/>
+              <w:rPr>
+                <w:rFonts w:eastAsiaTheme="minorHAnsi" w:cs="Segoe UI"/>
+                <w:b w:val="0"/>
+                <w:caps w:val="0"/>
+                <w:szCs w:val="20"/>
+                <w:shd w:val="clear" w:color="auto" w:fill="FFFFFF"/>
+              </w:rPr>
+            </w:pPr>
+          </w:p>
+          <w:p>
+            <w:pPr>
+              <w:pStyle w:val="Heading2"/>
               <w:contextualSpacing w:val="0"/>
-              <w:outlineLvl w:val="2"/>
+              <w:rPr>
+                <w:rFonts w:eastAsiaTheme="minorHAnsi" w:cs="Segoe UI"/>
+                <w:b w:val="0"/>
+                <w:caps w:val="0"/>
+                <w:color w:val="595959" w:themeColor="text1" w:themeTint="A6"/>
+                <w:sz w:val="22"/>
+                <w:szCs w:val="20"/>
+                <w:shd w:val="clear" w:color="auto" w:fill="FFFFFF"/>
+              </w:rPr>
+            </w:pPr>
+            <w:r>
+              <w:rPr>
+                <w:rFonts w:eastAsiaTheme="minorHAnsi" w:cs="Segoe UI"/>
+                <w:b w:val="0"/>
+                <w:caps w:val="0"/>
+                <w:color w:val="595959" w:themeColor="text1" w:themeTint="A6"/>
+                <w:sz w:val="22"/>
+                <w:szCs w:val="20"/>
+                <w:shd w:val="clear" w:color="auto" w:fill="FFFFFF"/>
+              </w:rPr>
+              <w:t xml:space="preserve">• Delivered weekly Friday QA Status Update emails detailing test case </w:t>
+            </w:r>
+            <w:r>
+              <w:rPr>
+                <w:rFonts w:eastAsiaTheme="minorHAnsi" w:cs="Segoe UI"/>
+                <w:b w:val="0"/>
+                <w:caps w:val="0"/>
+                <w:color w:val="595959" w:themeColor="text1" w:themeTint="A6"/>
+                <w:sz w:val="22"/>
+                <w:szCs w:val="20"/>
+                <w:shd w:val="clear" w:color="auto" w:fill="FFFFFF"/>
+              </w:rPr>
+              <w:t>status of all team members</w:t>
+            </w:r>
+            <w:r>
+              <w:rPr>
+                <w:rFonts w:eastAsiaTheme="minorHAnsi" w:cs="Segoe UI"/>
+                <w:b w:val="0"/>
+                <w:caps w:val="0"/>
+                <w:color w:val="595959" w:themeColor="text1" w:themeTint="A6"/>
+                <w:sz w:val="22"/>
+                <w:szCs w:val="20"/>
+                <w:shd w:val="clear" w:color="auto" w:fill="FFFFFF"/>
+              </w:rPr>
+              <w:t xml:space="preserve"> and any blockers that the QA team may have.</w:t>
+            </w:r>
+          </w:p>
+          <w:p>
+            <w:pPr>
+              <w:pStyle w:val="Heading2"/>
+              <w:contextualSpacing w:val="0"/>
+              <w:rPr>
+                <w:rFonts w:cs="Segoe UI"/>
+                <w:bCs/>
+                <w:caps w:val="0"/>
+              </w:rPr>
+            </w:pPr>
+          </w:p>
+          <w:p>
+            <w:pPr>
+              <w:pStyle w:val="Heading2"/>
+              <w:contextualSpacing w:val="0"/>
+              <w:rPr>
+                <w:bCs/>
+                <w:color w:val="595959" w:themeColor="text1" w:themeTint="A6"/>
+                <w:sz w:val="22"/>
+                <w:szCs w:val="24"/>
+              </w:rPr>
+            </w:pPr>
+            <w:r>
+              <w:rPr>
+                <w:rFonts w:cs="Segoe UI"/>
+                <w:bCs/>
+                <w:caps w:val="0"/>
+              </w:rPr>
+              <w:t>Marketing QA Analyst I</w:t>
+            </w:r>
+            <w:r>
+              <w:rPr>
+                <w:rFonts w:cs="Segoe UI"/>
+                <w:bCs/>
+                <w:caps w:val="0"/>
+              </w:rPr>
+              <w:t xml:space="preserve"> </w:t>
+            </w:r>
+            <w:r>
+              <w:rPr>
+                <w:rFonts w:cs="Segoe UI"/>
+                <w:bCs/>
+                <w:caps w:val="0"/>
+              </w:rPr>
+              <w:t>| Apr 2022 – Nov 2022</w:t>
+            </w:r>
+          </w:p>
+          <w:p>
+            <w:pPr>
+              <w:pStyle w:val="Heading3"/>
+              <w:contextualSpacing w:val="0"/>
               <w:rPr>
                 <w:rFonts w:eastAsiaTheme="minorHAnsi" w:cs="Segoe UI"/>
                 <w:b w:val="0"/>
@@ -987,7 +1011,6 @@
             <w:pPr>
               <w:pStyle w:val="Heading3"/>
               <w:contextualSpacing w:val="0"/>
-              <w:outlineLvl w:val="2"/>
               <w:rPr>
                 <w:rFonts w:eastAsiaTheme="minorHAnsi" w:cs="Segoe UI"/>
                 <w:b w:val="0"/>
@@ -1001,7 +1024,6 @@
             <w:pPr>
               <w:pStyle w:val="Heading3"/>
               <w:contextualSpacing w:val="0"/>
-              <w:outlineLvl w:val="2"/>
               <w:rPr>
                 <w:rFonts w:eastAsiaTheme="minorHAnsi" w:cs="Segoe UI"/>
                 <w:b w:val="0"/>
@@ -1018,6 +1040,7 @@
                 <w:szCs w:val="20"/>
                 <w:shd w:val="clear" w:color="auto" w:fill="FFFFFF"/>
               </w:rPr>
+              <w:lastRenderedPageBreak/>
               <w:t>• Managed test plans in</w:t>
             </w:r>
             <w:r>
@@ -1105,14 +1128,12 @@
             <w:pPr>
               <w:pStyle w:val="Heading3"/>
               <w:contextualSpacing w:val="0"/>
-              <w:outlineLvl w:val="2"/>
             </w:pPr>
           </w:p>
           <w:p>
             <w:pPr>
               <w:pStyle w:val="Heading3"/>
               <w:contextualSpacing w:val="0"/>
-              <w:outlineLvl w:val="2"/>
               <w:rPr>
                 <w:rFonts w:eastAsiaTheme="minorHAnsi" w:cs="Segoe UI"/>
                 <w:b w:val="0"/>
@@ -1186,47 +1207,18 @@
             <w:pPr>
               <w:pStyle w:val="Heading3"/>
               <w:contextualSpacing w:val="0"/>
-              <w:outlineLvl w:val="2"/>
-            </w:pPr>
-          </w:p>
-          <w:p>
-            <w:pPr>
-              <w:pStyle w:val="Heading3"/>
-              <w:contextualSpacing w:val="0"/>
-              <w:outlineLvl w:val="2"/>
-            </w:pPr>
-          </w:p>
-          <w:p>
-            <w:pPr>
-              <w:pStyle w:val="Heading3"/>
-              <w:contextualSpacing w:val="0"/>
-              <w:outlineLvl w:val="2"/>
-            </w:pPr>
-          </w:p>
-          <w:p>
-            <w:pPr>
-              <w:pStyle w:val="Heading3"/>
-              <w:contextualSpacing w:val="0"/>
-              <w:outlineLvl w:val="2"/>
-            </w:pPr>
-          </w:p>
-          <w:p>
-            <w:pPr>
-              <w:pStyle w:val="Heading2"/>
-              <w:outlineLvl w:val="1"/>
               <w:rPr>
-                <w:i/>
-                <w:iCs/>
-                <w:color w:val="595959" w:themeColor="text1" w:themeTint="A6"/>
-                <w:sz w:val="22"/>
-                <w:szCs w:val="24"/>
+                <w:rFonts w:eastAsiaTheme="minorHAnsi" w:cs="Segoe UI"/>
+                <w:b w:val="0"/>
+                <w:caps w:val="0"/>
+                <w:szCs w:val="20"/>
+                <w:shd w:val="clear" w:color="auto" w:fill="FFFFFF"/>
               </w:rPr>
             </w:pPr>
           </w:p>
           <w:p>
             <w:pPr>
               <w:pStyle w:val="Heading2"/>
-              <w:outlineLvl w:val="1"/>
               <w:rPr>
                 <w:sz w:val="28"/>
                 <w:szCs w:val="28"/>
@@ -1240,14 +1232,12 @@
                 <w:sz w:val="24"/>
                 <w:szCs w:val="28"/>
               </w:rPr>
-              <w:lastRenderedPageBreak/>
               <w:t xml:space="preserve">PINCHme </w:t>
             </w:r>
           </w:p>
           <w:p>
             <w:pPr>
               <w:pStyle w:val="Heading2"/>
-              <w:outlineLvl w:val="1"/>
               <w:rPr>
                 <w:rFonts w:cs="Segoe UI"/>
                 <w:bCs/>
@@ -1268,30 +1258,13 @@
                 <w:bCs/>
                 <w:caps w:val="0"/>
               </w:rPr>
-              <w:t xml:space="preserve">| February 2022 – </w:t>
-            </w:r>
-            <w:r>
-              <w:rPr>
-                <w:rFonts w:cs="Segoe UI"/>
-                <w:bCs/>
-                <w:caps w:val="0"/>
-              </w:rPr>
-              <w:t>A</w:t>
-            </w:r>
-            <w:r>
-              <w:rPr>
-                <w:rFonts w:cs="Segoe UI"/>
-                <w:bCs/>
-                <w:caps w:val="0"/>
-              </w:rPr>
-              <w:t>pril 2022</w:t>
+              <w:t>| February 2022 – April 2022</w:t>
             </w:r>
           </w:p>
           <w:p>
             <w:pPr>
               <w:pStyle w:val="Heading3"/>
               <w:contextualSpacing w:val="0"/>
-              <w:outlineLvl w:val="2"/>
               <w:rPr>
                 <w:rFonts w:eastAsiaTheme="minorHAnsi" w:cs="Segoe UI"/>
                 <w:b w:val="0"/>
@@ -1527,7 +1500,6 @@
             <w:pPr>
               <w:pStyle w:val="Heading3"/>
               <w:contextualSpacing w:val="0"/>
-              <w:outlineLvl w:val="2"/>
               <w:rPr>
                 <w:rFonts w:eastAsiaTheme="minorHAnsi" w:cs="Segoe UI"/>
                 <w:b w:val="0"/>
@@ -1540,7 +1512,6 @@
           <w:p>
             <w:pPr>
               <w:pStyle w:val="Heading3"/>
-              <w:outlineLvl w:val="2"/>
               <w:rPr>
                 <w:rFonts w:eastAsiaTheme="minorHAnsi" w:cs="Segoe UI"/>
                 <w:b w:val="0"/>
@@ -1604,7 +1575,6 @@
             <w:pPr>
               <w:pStyle w:val="Heading3"/>
               <w:contextualSpacing w:val="0"/>
-              <w:outlineLvl w:val="2"/>
               <w:rPr>
                 <w:rFonts w:eastAsiaTheme="minorHAnsi" w:cs="Segoe UI"/>
                 <w:b w:val="0"/>
@@ -1618,14 +1588,12 @@
             <w:pPr>
               <w:pStyle w:val="Heading3"/>
               <w:contextualSpacing w:val="0"/>
-              <w:outlineLvl w:val="2"/>
             </w:pPr>
           </w:p>
           <w:p>
             <w:pPr>
               <w:pStyle w:val="Heading3"/>
               <w:contextualSpacing w:val="0"/>
-              <w:outlineLvl w:val="2"/>
               <w:rPr>
                 <w:i/>
                 <w:iCs/>
@@ -1647,7 +1615,6 @@
             <w:pPr>
               <w:pStyle w:val="Heading2"/>
               <w:contextualSpacing w:val="0"/>
-              <w:outlineLvl w:val="1"/>
             </w:pPr>
             <w:r>
               <w:rPr>
@@ -1663,15 +1630,7 @@
                 <w:bCs/>
                 <w:caps w:val="0"/>
               </w:rPr>
-              <w:t>Analyst</w:t>
-            </w:r>
-            <w:r>
-              <w:rPr>
-                <w:rFonts w:cs="Segoe UI"/>
-                <w:bCs/>
-                <w:caps w:val="0"/>
-              </w:rPr>
-              <w:t xml:space="preserve"> </w:t>
+              <w:t xml:space="preserve">Analyst </w:t>
             </w:r>
             <w:r>
               <w:rPr>
@@ -1685,7 +1644,6 @@
           <w:p>
             <w:pPr>
               <w:pStyle w:val="Heading3"/>
-              <w:outlineLvl w:val="2"/>
               <w:rPr>
                 <w:rFonts w:eastAsiaTheme="minorHAnsi" w:cs="Segoe UI"/>
                 <w:b w:val="0"/>
@@ -1708,7 +1666,6 @@
           <w:p>
             <w:pPr>
               <w:pStyle w:val="Heading3"/>
-              <w:outlineLvl w:val="2"/>
               <w:rPr>
                 <w:rFonts w:eastAsiaTheme="minorHAnsi" w:cs="Segoe UI"/>
                 <w:b w:val="0"/>
@@ -1721,7 +1678,6 @@
           <w:p>
             <w:pPr>
               <w:pStyle w:val="Heading3"/>
-              <w:outlineLvl w:val="2"/>
               <w:rPr>
                 <w:rFonts w:eastAsiaTheme="minorHAnsi" w:cs="Segoe UI"/>
                 <w:b w:val="0"/>
@@ -1744,7 +1700,6 @@
           <w:p>
             <w:pPr>
               <w:pStyle w:val="Heading3"/>
-              <w:outlineLvl w:val="2"/>
               <w:rPr>
                 <w:rFonts w:eastAsiaTheme="minorHAnsi" w:cs="Segoe UI"/>
                 <w:b w:val="0"/>
@@ -1757,7 +1712,6 @@
           <w:p>
             <w:pPr>
               <w:pStyle w:val="Heading3"/>
-              <w:outlineLvl w:val="2"/>
               <w:rPr>
                 <w:rFonts w:eastAsiaTheme="minorHAnsi" w:cs="Segoe UI"/>
                 <w:b w:val="0"/>
@@ -1780,7 +1734,6 @@
           <w:p>
             <w:pPr>
               <w:pStyle w:val="Heading3"/>
-              <w:outlineLvl w:val="2"/>
               <w:rPr>
                 <w:rFonts w:eastAsiaTheme="minorHAnsi" w:cs="Segoe UI"/>
                 <w:b w:val="0"/>
@@ -1793,7 +1746,6 @@
           <w:p>
             <w:pPr>
               <w:pStyle w:val="Heading3"/>
-              <w:outlineLvl w:val="2"/>
               <w:rPr>
                 <w:rFonts w:eastAsiaTheme="minorHAnsi" w:cs="Segoe UI"/>
                 <w:b w:val="0"/>
@@ -1817,21 +1769,18 @@
             <w:pPr>
               <w:pStyle w:val="Heading3"/>
               <w:contextualSpacing w:val="0"/>
-              <w:outlineLvl w:val="2"/>
             </w:pPr>
           </w:p>
           <w:p>
             <w:pPr>
               <w:pStyle w:val="Heading3"/>
               <w:contextualSpacing w:val="0"/>
-              <w:outlineLvl w:val="2"/>
             </w:pPr>
           </w:p>
           <w:p>
             <w:pPr>
               <w:pStyle w:val="Heading3"/>
               <w:contextualSpacing w:val="0"/>
-              <w:outlineLvl w:val="2"/>
               <w:rPr>
                 <w:i/>
                 <w:iCs/>
@@ -1855,14 +1804,13 @@
                 <w:sz w:val="24"/>
                 <w:szCs w:val="28"/>
               </w:rPr>
-              <w:t>, llc</w:t>
+              <w:t>, LLC</w:t>
             </w:r>
           </w:p>
           <w:p>
             <w:pPr>
               <w:pStyle w:val="Heading2"/>
               <w:contextualSpacing w:val="0"/>
-              <w:outlineLvl w:val="1"/>
               <w:rPr>
                 <w:rFonts w:cs="Segoe UI"/>
                 <w:bCs/>
@@ -2038,58 +1986,6 @@
             <w:pPr>
               <w:pStyle w:val="Heading3"/>
               <w:contextualSpacing w:val="0"/>
-              <w:outlineLvl w:val="2"/>
-            </w:pPr>
-          </w:p>
-          <w:p>
-            <w:pPr>
-              <w:pStyle w:val="Heading3"/>
-              <w:contextualSpacing w:val="0"/>
-              <w:outlineLvl w:val="2"/>
-              <w:rPr>
-                <w:i/>
-                <w:iCs/>
-              </w:rPr>
-            </w:pPr>
-          </w:p>
-          <w:p>
-            <w:pPr>
-              <w:pStyle w:val="Heading3"/>
-              <w:contextualSpacing w:val="0"/>
-              <w:outlineLvl w:val="2"/>
-              <w:rPr>
-                <w:i/>
-                <w:iCs/>
-              </w:rPr>
-            </w:pPr>
-          </w:p>
-          <w:p>
-            <w:pPr>
-              <w:pStyle w:val="Heading3"/>
-              <w:contextualSpacing w:val="0"/>
-              <w:outlineLvl w:val="2"/>
-              <w:rPr>
-                <w:i/>
-                <w:iCs/>
-              </w:rPr>
-            </w:pPr>
-          </w:p>
-          <w:p>
-            <w:pPr>
-              <w:pStyle w:val="Heading3"/>
-              <w:contextualSpacing w:val="0"/>
-              <w:outlineLvl w:val="2"/>
-              <w:rPr>
-                <w:i/>
-                <w:iCs/>
-              </w:rPr>
-            </w:pPr>
-          </w:p>
-          <w:p>
-            <w:pPr>
-              <w:pStyle w:val="Heading3"/>
-              <w:contextualSpacing w:val="0"/>
-              <w:outlineLvl w:val="2"/>
               <w:rPr>
                 <w:i/>
                 <w:iCs/>
@@ -2112,7 +2008,6 @@
             <w:pPr>
               <w:pStyle w:val="Heading2"/>
               <w:contextualSpacing w:val="0"/>
-              <w:outlineLvl w:val="1"/>
               <w:rPr>
                 <w:rFonts w:cs="Segoe UI"/>
                 <w:bCs/>
@@ -2125,7 +2020,7 @@
                 <w:bCs/>
                 <w:caps w:val="0"/>
               </w:rPr>
-              <w:t>QA Testing Analyst</w:t>
+              <w:t>Data Analyst</w:t>
             </w:r>
             <w:r>
               <w:rPr>
@@ -2133,7 +2028,7 @@
                 <w:bCs/>
                 <w:caps w:val="0"/>
               </w:rPr>
-              <w:t xml:space="preserve"> |</w:t>
+              <w:t xml:space="preserve">, </w:t>
             </w:r>
             <w:r>
               <w:rPr>
@@ -2141,27 +2036,7 @@
                 <w:bCs/>
                 <w:caps w:val="0"/>
               </w:rPr>
-              <w:t xml:space="preserve"> Oct 2016 – July 2018</w:t>
-            </w:r>
-          </w:p>
-          <w:p>
-            <w:pPr>
-              <w:pStyle w:val="Heading2"/>
-              <w:contextualSpacing w:val="0"/>
-              <w:outlineLvl w:val="1"/>
-              <w:rPr>
-                <w:rFonts w:cs="Segoe UI"/>
-                <w:bCs/>
-                <w:caps w:val="0"/>
-              </w:rPr>
-            </w:pPr>
-            <w:r>
-              <w:rPr>
-                <w:rFonts w:cs="Segoe UI"/>
-                <w:bCs/>
-                <w:caps w:val="0"/>
-              </w:rPr>
-              <w:t xml:space="preserve">Data Analyst </w:t>
+              <w:t xml:space="preserve">QA Testing Analyst </w:t>
             </w:r>
             <w:r>
               <w:rPr>
@@ -2169,55 +2044,7 @@
                 <w:bCs/>
                 <w:caps w:val="0"/>
               </w:rPr>
-              <w:t>|</w:t>
-            </w:r>
-            <w:r>
-              <w:rPr>
-                <w:rFonts w:cs="Segoe UI"/>
-                <w:bCs/>
-                <w:caps w:val="0"/>
-              </w:rPr>
-              <w:t xml:space="preserve"> Aug </w:t>
-            </w:r>
-            <w:r>
-              <w:rPr>
-                <w:rFonts w:cs="Segoe UI"/>
-                <w:bCs/>
-                <w:caps w:val="0"/>
-              </w:rPr>
-              <w:t>20</w:t>
-            </w:r>
-            <w:r>
-              <w:rPr>
-                <w:rFonts w:cs="Segoe UI"/>
-                <w:bCs/>
-                <w:caps w:val="0"/>
-              </w:rPr>
-              <w:t xml:space="preserve">15 </w:t>
-            </w:r>
-            <w:r>
-              <w:rPr>
-                <w:rFonts w:cs="Segoe UI"/>
-                <w:bCs/>
-                <w:caps w:val="0"/>
-              </w:rPr>
-              <w:t>–</w:t>
-            </w:r>
-            <w:r>
-              <w:rPr>
-                <w:rFonts w:cs="Segoe UI"/>
-                <w:bCs/>
-                <w:caps w:val="0"/>
-              </w:rPr>
-              <w:t xml:space="preserve"> </w:t>
-            </w:r>
-            <w:r>
-              <w:rPr>
-                <w:rFonts w:cs="Segoe UI"/>
-                <w:bCs/>
-                <w:caps w:val="0"/>
-              </w:rPr>
-              <w:t>Oct 2016</w:t>
+              <w:t>| Aug 2015 – July 2018</w:t>
             </w:r>
           </w:p>
           <w:p>
@@ -2441,13 +2268,12 @@
         <w:tag w:val="Education:"/>
         <w:id w:val="-1908763273"/>
         <w:placeholder>
-          <w:docPart w:val="60FE4DC2C7B948FE90691E2FE6FB0752"/>
+          <w:docPart w:val="A4665AA1D20A437D91CC2D34B2F65D2F"/>
         </w:placeholder>
         <w:temporary/>
         <w:showingPlcHdr/>
         <w15:appearance w15:val="hidden"/>
       </w:sdtPr>
-      <w:sdtEndPr/>
       <w:sdtContent>
         <w:p>
           <w:pPr>
@@ -2462,7 +2288,7 @@
     <w:tbl>
       <w:tblPr>
         <w:tblStyle w:val="TableGrid"/>
-        <w:tblW w:w="4643" w:type="pct"/>
+        <w:tblW w:w="5445" w:type="pct"/>
         <w:tblInd w:w="72" w:type="dxa"/>
         <w:tblBorders>
           <w:left w:val="dotted" w:sz="18" w:space="0" w:color="BFBFBF" w:themeColor="background1" w:themeShade="BF"/>
@@ -2475,7 +2301,7 @@
         <w:tblDescription w:val="Education layout table"/>
       </w:tblPr>
       <w:tblGrid>
-        <w:gridCol w:w="8692"/>
+        <w:gridCol w:w="10193"/>
       </w:tblGrid>
       <w:tr>
         <w:trPr>
@@ -2492,7 +2318,6 @@
           <w:p>
             <w:pPr>
               <w:pStyle w:val="Heading2"/>
-              <w:outlineLvl w:val="1"/>
               <w:rPr>
                 <w:rFonts w:eastAsiaTheme="minorHAnsi" w:cs="Segoe UI"/>
                 <w:color w:val="595959" w:themeColor="text1" w:themeTint="A6"/>
@@ -2509,33 +2334,12 @@
                 <w:szCs w:val="22"/>
                 <w:shd w:val="clear" w:color="auto" w:fill="FFFFFF"/>
               </w:rPr>
-              <w:t>Aug</w:t>
-            </w:r>
-            <w:r>
-              <w:rPr>
-                <w:rFonts w:eastAsiaTheme="minorHAnsi" w:cs="Segoe UI"/>
-                <w:color w:val="595959" w:themeColor="text1" w:themeTint="A6"/>
-                <w:sz w:val="22"/>
-                <w:szCs w:val="22"/>
-                <w:shd w:val="clear" w:color="auto" w:fill="FFFFFF"/>
-              </w:rPr>
-              <w:t>ust</w:t>
-            </w:r>
-            <w:r>
-              <w:rPr>
-                <w:rFonts w:eastAsiaTheme="minorHAnsi" w:cs="Segoe UI"/>
-                <w:color w:val="595959" w:themeColor="text1" w:themeTint="A6"/>
-                <w:sz w:val="22"/>
-                <w:szCs w:val="22"/>
-                <w:shd w:val="clear" w:color="auto" w:fill="FFFFFF"/>
-              </w:rPr>
-              <w:t xml:space="preserve"> 2015</w:t>
+              <w:t>August 2015</w:t>
             </w:r>
           </w:p>
           <w:p>
             <w:pPr>
               <w:pStyle w:val="Heading2"/>
-              <w:outlineLvl w:val="1"/>
               <w:rPr>
                 <w:caps w:val="0"/>
               </w:rPr>
@@ -2544,31 +2348,7 @@
               <w:rPr>
                 <w:caps w:val="0"/>
               </w:rPr>
-              <w:t>B</w:t>
-            </w:r>
-            <w:r>
-              <w:rPr>
-                <w:caps w:val="0"/>
-              </w:rPr>
-              <w:t>.S. in O</w:t>
-            </w:r>
-            <w:r>
-              <w:rPr>
-                <w:caps w:val="0"/>
-              </w:rPr>
-              <w:t xml:space="preserve">perations </w:t>
-            </w:r>
-            <w:r>
-              <w:rPr>
-                <w:caps w:val="0"/>
-              </w:rPr>
-              <w:t>Management &amp; Information S</w:t>
-            </w:r>
-            <w:r>
-              <w:rPr>
-                <w:caps w:val="0"/>
-              </w:rPr>
-              <w:t xml:space="preserve">ystems </w:t>
+              <w:t xml:space="preserve">B.S. in Operations Management &amp; Information Systems </w:t>
             </w:r>
           </w:p>
           <w:p>
@@ -2607,7 +2387,6 @@
           <w:p>
             <w:pPr>
               <w:pStyle w:val="Heading2"/>
-              <w:outlineLvl w:val="1"/>
               <w:rPr>
                 <w:rFonts w:eastAsiaTheme="minorHAnsi" w:cs="Segoe UI"/>
                 <w:sz w:val="22"/>
@@ -2619,7 +2398,6 @@
           <w:p>
             <w:pPr>
               <w:pStyle w:val="Heading2"/>
-              <w:outlineLvl w:val="1"/>
               <w:rPr>
                 <w:rFonts w:eastAsiaTheme="minorHAnsi" w:cs="Segoe UI"/>
                 <w:color w:val="595959" w:themeColor="text1" w:themeTint="A6"/>
@@ -2642,7 +2420,6 @@
           <w:p>
             <w:pPr>
               <w:pStyle w:val="Heading2"/>
-              <w:outlineLvl w:val="1"/>
             </w:pPr>
             <w:r>
               <w:t>A</w:t>
@@ -2748,7 +2525,6 @@
           <w:p>
             <w:pPr>
               <w:pStyle w:val="Heading2"/>
-              <w:outlineLvl w:val="1"/>
               <w:rPr>
                 <w:caps w:val="0"/>
               </w:rPr>
@@ -2765,7 +2541,6 @@
           <w:p>
             <w:pPr>
               <w:pStyle w:val="Heading2"/>
-              <w:outlineLvl w:val="1"/>
               <w:rPr>
                 <w:rFonts w:eastAsiaTheme="minorHAnsi" w:cs="Segoe UI"/>
                 <w:color w:val="595959" w:themeColor="text1" w:themeTint="A6"/>
@@ -2799,7 +2574,6 @@
           <w:p>
             <w:pPr>
               <w:pStyle w:val="Heading2"/>
-              <w:outlineLvl w:val="1"/>
               <w:rPr>
                 <w:rFonts w:eastAsiaTheme="minorHAnsi" w:cs="Segoe UI"/>
                 <w:color w:val="595959" w:themeColor="text1" w:themeTint="A6"/>
@@ -2812,7 +2586,6 @@
           <w:p>
             <w:pPr>
               <w:pStyle w:val="Heading2"/>
-              <w:outlineLvl w:val="1"/>
               <w:rPr>
                 <w:caps w:val="0"/>
               </w:rPr>
@@ -2833,6 +2606,11 @@
               <w:rPr>
                 <w:caps w:val="0"/>
               </w:rPr>
+            </w:r>
+            <w:r>
+              <w:rPr>
+                <w:caps w:val="0"/>
+              </w:rPr>
               <w:fldChar w:fldCharType="separate"/>
             </w:r>
             <w:r>
@@ -2845,7 +2623,6 @@
           <w:p>
             <w:pPr>
               <w:pStyle w:val="Heading2"/>
-              <w:outlineLvl w:val="1"/>
               <w:rPr>
                 <w:rFonts w:eastAsiaTheme="minorHAnsi" w:cs="Segoe UI"/>
                 <w:caps w:val="0"/>
@@ -2913,7 +2690,6 @@
           <w:p>
             <w:pPr>
               <w:pStyle w:val="Heading2"/>
-              <w:outlineLvl w:val="1"/>
             </w:pPr>
           </w:p>
         </w:tc>
@@ -28497,58 +28273,6 @@
   <w:docParts>
     <w:docPart>
       <w:docPartPr>
-        <w:name w:val="F0BA125DDB974DE5A0761E2BFF9BF1D7"/>
-        <w:category>
-          <w:name w:val="General"/>
-          <w:gallery w:val="placeholder"/>
-        </w:category>
-        <w:types>
-          <w:type w:val="bbPlcHdr"/>
-        </w:types>
-        <w:behaviors>
-          <w:behavior w:val="content"/>
-        </w:behaviors>
-        <w:guid w:val="{B53337D8-C735-453E-BBBD-5234619D5BDD}"/>
-      </w:docPartPr>
-      <w:docPartBody>
-        <w:p>
-          <w:pPr>
-            <w:pStyle w:val="F0BA125DDB974DE5A0761E2BFF9BF1D7"/>
-          </w:pPr>
-          <w:r>
-            <w:t>Experience</w:t>
-          </w:r>
-        </w:p>
-      </w:docPartBody>
-    </w:docPart>
-    <w:docPart>
-      <w:docPartPr>
-        <w:name w:val="60FE4DC2C7B948FE90691E2FE6FB0752"/>
-        <w:category>
-          <w:name w:val="General"/>
-          <w:gallery w:val="placeholder"/>
-        </w:category>
-        <w:types>
-          <w:type w:val="bbPlcHdr"/>
-        </w:types>
-        <w:behaviors>
-          <w:behavior w:val="content"/>
-        </w:behaviors>
-        <w:guid w:val="{D45130C2-EB75-4FD1-89EC-1870CD4F3B4A}"/>
-      </w:docPartPr>
-      <w:docPartBody>
-        <w:p>
-          <w:pPr>
-            <w:pStyle w:val="60FE4DC2C7B948FE90691E2FE6FB0752"/>
-          </w:pPr>
-          <w:r>
-            <w:t>Education</w:t>
-          </w:r>
-        </w:p>
-      </w:docPartBody>
-    </w:docPart>
-    <w:docPart>
-      <w:docPartPr>
         <w:name w:val="6DA46A976F7041659EA85399C2741E41"/>
         <w:category>
           <w:name w:val="General"/>
@@ -28647,6 +28371,58 @@
           </w:pPr>
           <w:r>
             <w:t>·</w:t>
+          </w:r>
+        </w:p>
+      </w:docPartBody>
+    </w:docPart>
+    <w:docPart>
+      <w:docPartPr>
+        <w:name w:val="E4596E92BEFF4BD5B743248B75455BF6"/>
+        <w:category>
+          <w:name w:val="General"/>
+          <w:gallery w:val="placeholder"/>
+        </w:category>
+        <w:types>
+          <w:type w:val="bbPlcHdr"/>
+        </w:types>
+        <w:behaviors>
+          <w:behavior w:val="content"/>
+        </w:behaviors>
+        <w:guid w:val="{D007A2D3-A0FF-46D6-B395-09E457E5EE80}"/>
+      </w:docPartPr>
+      <w:docPartBody>
+        <w:p>
+          <w:pPr>
+            <w:pStyle w:val="E4596E92BEFF4BD5B743248B75455BF6"/>
+          </w:pPr>
+          <w:r>
+            <w:t>Experience</w:t>
+          </w:r>
+        </w:p>
+      </w:docPartBody>
+    </w:docPart>
+    <w:docPart>
+      <w:docPartPr>
+        <w:name w:val="A4665AA1D20A437D91CC2D34B2F65D2F"/>
+        <w:category>
+          <w:name w:val="General"/>
+          <w:gallery w:val="placeholder"/>
+        </w:category>
+        <w:types>
+          <w:type w:val="bbPlcHdr"/>
+        </w:types>
+        <w:behaviors>
+          <w:behavior w:val="content"/>
+        </w:behaviors>
+        <w:guid w:val="{8C25CD11-58D5-4554-BB97-B17BB52A74D7}"/>
+      </w:docPartPr>
+      <w:docPartBody>
+        <w:p>
+          <w:pPr>
+            <w:pStyle w:val="A4665AA1D20A437D91CC2D34B2F65D2F"/>
+          </w:pPr>
+          <w:r>
+            <w:t>Education</w:t>
           </w:r>
         </w:p>
       </w:docPartBody>
@@ -28764,6 +28540,7 @@
     <w:rsid w:val="00381800"/>
     <w:rsid w:val="00386BFA"/>
     <w:rsid w:val="003A3684"/>
+    <w:rsid w:val="003C7898"/>
     <w:rsid w:val="0043256A"/>
     <w:rsid w:val="004C5CB2"/>
     <w:rsid w:val="004D4E0A"/>
@@ -29316,6 +29093,14 @@
     <w:name w:val="014F49A5FF734F3DA0EBF352A994426C"/>
     <w:rsid w:val="007968D8"/>
   </w:style>
+  <w:style w:type="paragraph" w:customStyle="1" w:styleId="E4596E92BEFF4BD5B743248B75455BF6">
+    <w:name w:val="E4596E92BEFF4BD5B743248B75455BF6"/>
+    <w:rsid w:val="003C7898"/>
+  </w:style>
+  <w:style w:type="paragraph" w:customStyle="1" w:styleId="A4665AA1D20A437D91CC2D34B2F65D2F">
+    <w:name w:val="A4665AA1D20A437D91CC2D34B2F65D2F"/>
+    <w:rsid w:val="003C7898"/>
+  </w:style>
 </w:styles>
 </file>
 

--- a/Connor_Readnour_Resume_w_Certs.docx
+++ b/Connor_Readnour_Resume_w_Certs.docx
@@ -481,7 +481,7 @@
                     <w:contextualSpacing w:val="0"/>
                   </w:pPr>
                   <w:r>
-                    <w:t>Salesforce, SFMC, Treasure Data, EPIC</w:t>
+                    <w:t>Salesforce, SFMC, Content Builder, Query Studio</w:t>
                   </w:r>
                 </w:p>
                 <w:p>
@@ -493,10 +493,10 @@
                     <w:t>Unit Testing</w:t>
                   </w:r>
                   <w:r>
-                    <w:t>,</w:t>
+                    <w:t xml:space="preserve">, </w:t>
                   </w:r>
                   <w:r>
-                    <w:t xml:space="preserve"> Integration Testing</w:t>
+                    <w:t>Integration Testing</w:t>
                   </w:r>
                 </w:p>
                 <w:p>
@@ -508,10 +508,10 @@
                     <w:t>Regression</w:t>
                   </w:r>
                   <w:r>
-                    <w:t xml:space="preserve">, </w:t>
+                    <w:t>,</w:t>
                   </w:r>
                   <w:r>
-                    <w:t>User Acceptance Testing</w:t>
+                    <w:t xml:space="preserve"> User Acceptance Testing</w:t>
                   </w:r>
                 </w:p>
                 <w:p>
@@ -529,7 +529,7 @@
                     <w:contextualSpacing w:val="0"/>
                   </w:pPr>
                   <w:r>
-                    <w:t>SQL automation, ETL data migrations</w:t>
+                    <w:t>ETL data migrations</w:t>
                   </w:r>
                 </w:p>
               </w:tc>
@@ -555,7 +555,7 @@
                     <w:contextualSpacing w:val="0"/>
                   </w:pPr>
                   <w:r>
-                    <w:t>HTML5, CSS3, SQL, JavaScript, Ampscript</w:t>
+                    <w:t>HTML5, CSS3, SQL, Ampscript</w:t>
                   </w:r>
                 </w:p>
                 <w:p>
@@ -619,6 +619,7 @@
           <w:showingPlcHdr/>
           <w15:appearance w15:val="hidden"/>
         </w:sdtPr>
+        <w:sdtEndPr/>
         <w:sdtContent>
           <w:r>
             <w:t>Experience</w:t>
@@ -669,6 +670,7 @@
             <w:bookmarkStart w:id="2" w:name="_d2610a03_470e_4197_80c2_087c19e97c95"/>
             <w:bookmarkStart w:id="3" w:name="_d0d26864_3f4c_4507_ba40_6eb332933ca0"/>
             <w:bookmarkEnd w:id="2"/>
+            <w:proofErr w:type="gramStart"/>
             <w:r>
               <w:rPr>
                 <w:rFonts w:cs="Segoe UI"/>
@@ -677,6 +679,7 @@
               </w:rPr>
               <w:t>P{</w:t>
             </w:r>
+            <w:proofErr w:type="gramEnd"/>
           </w:p>
           <w:p>
             <w:pPr>
@@ -2274,6 +2277,7 @@
         <w:showingPlcHdr/>
         <w15:appearance w15:val="hidden"/>
       </w:sdtPr>
+      <w:sdtEndPr/>
       <w:sdtContent>
         <w:p>
           <w:pPr>
@@ -28549,6 +28553,7 @@
     <w:rsid w:val="005C2797"/>
     <w:rsid w:val="00605E4F"/>
     <w:rsid w:val="00624195"/>
+    <w:rsid w:val="00647839"/>
     <w:rsid w:val="006716C5"/>
     <w:rsid w:val="00683767"/>
     <w:rsid w:val="00690610"/>
@@ -29059,9 +29064,6 @@
       <w:color w:val="262626" w:themeColor="text1" w:themeTint="D9"/>
     </w:rPr>
   </w:style>
-  <w:style w:type="paragraph" w:customStyle="1" w:styleId="F0BA125DDB974DE5A0761E2BFF9BF1D7">
-    <w:name w:val="F0BA125DDB974DE5A0761E2BFF9BF1D7"/>
-  </w:style>
   <w:style w:type="character" w:styleId="SubtleReference">
     <w:name w:val="Subtle Reference"/>
     <w:basedOn w:val="DefaultParagraphFont"/>
@@ -29073,9 +29075,6 @@
       <w:smallCaps/>
       <w:color w:val="595959" w:themeColor="text1" w:themeTint="A6"/>
     </w:rPr>
-  </w:style>
-  <w:style w:type="paragraph" w:customStyle="1" w:styleId="60FE4DC2C7B948FE90691E2FE6FB0752">
-    <w:name w:val="60FE4DC2C7B948FE90691E2FE6FB0752"/>
   </w:style>
   <w:style w:type="paragraph" w:customStyle="1" w:styleId="6DA46A976F7041659EA85399C2741E41">
     <w:name w:val="6DA46A976F7041659EA85399C2741E41"/>

--- a/Connor_Readnour_Resume_w_Certs.docx
+++ b/Connor_Readnour_Resume_w_Certs.docx
@@ -95,7 +95,6 @@
                 <w:showingPlcHdr/>
                 <w15:appearance w15:val="hidden"/>
               </w:sdtPr>
-              <w:sdtEndPr/>
               <w:sdtContent>
                 <w:r>
                   <w:rPr>
@@ -145,7 +144,6 @@
                 <w:showingPlcHdr/>
                 <w15:appearance w15:val="hidden"/>
               </w:sdtPr>
-              <w:sdtEndPr/>
               <w:sdtContent>
                 <w:r>
                   <w:rPr>
@@ -191,7 +189,6 @@
                 <w:showingPlcHdr/>
                 <w15:appearance w15:val="hidden"/>
               </w:sdtPr>
-              <w:sdtEndPr/>
               <w:sdtContent>
                 <w:r>
                   <w:rPr>
@@ -338,7 +335,6 @@
               <w:showingPlcHdr/>
               <w15:appearance w15:val="hidden"/>
             </w:sdtPr>
-            <w:sdtEndPr/>
             <w:sdtContent>
               <w:p>
                 <w:pPr>
@@ -481,7 +477,7 @@
                     <w:contextualSpacing w:val="0"/>
                   </w:pPr>
                   <w:r>
-                    <w:t>Salesforce, SFMC, Content Builder, Query Studio</w:t>
+                    <w:t>Salesforce Marketing Cloud apps</w:t>
                   </w:r>
                 </w:p>
                 <w:p>
@@ -490,13 +486,7 @@
                     <w:contextualSpacing w:val="0"/>
                   </w:pPr>
                   <w:r>
-                    <w:t>Unit Testing</w:t>
-                  </w:r>
-                  <w:r>
-                    <w:t xml:space="preserve">, </w:t>
-                  </w:r>
-                  <w:r>
-                    <w:t>Integration Testing</w:t>
+                    <w:t>Automation Studio, Journey &amp; Contact Builder</w:t>
                   </w:r>
                 </w:p>
                 <w:p>
@@ -505,13 +495,7 @@
                     <w:contextualSpacing w:val="0"/>
                   </w:pPr>
                   <w:r>
-                    <w:t>Regression</w:t>
-                  </w:r>
-                  <w:r>
-                    <w:t>,</w:t>
-                  </w:r>
-                  <w:r>
-                    <w:t xml:space="preserve"> User Acceptance Testing</w:t>
+                    <w:t>Web Studio Cloud Pages &amp; Email Testing</w:t>
                   </w:r>
                 </w:p>
                 <w:p>
@@ -520,7 +504,16 @@
                     <w:contextualSpacing w:val="0"/>
                   </w:pPr>
                   <w:r>
-                    <w:t>Agile Development, Crystal Reports</w:t>
+                    <w:t>Unit</w:t>
+                  </w:r>
+                  <w:r>
+                    <w:t xml:space="preserve">, </w:t>
+                  </w:r>
+                  <w:r>
+                    <w:t>Integration</w:t>
+                  </w:r>
+                  <w:r>
+                    <w:t xml:space="preserve"> &amp; User Acceptance Testing</w:t>
                   </w:r>
                 </w:p>
                 <w:p>
@@ -529,7 +522,7 @@
                     <w:contextualSpacing w:val="0"/>
                   </w:pPr>
                   <w:r>
-                    <w:t>ETL data migrations</w:t>
+                    <w:t>Test Case creation and execution in qTest</w:t>
                   </w:r>
                 </w:p>
               </w:tc>
@@ -585,10 +578,10 @@
                     <w:contextualSpacing w:val="0"/>
                   </w:pPr>
                   <w:r>
-                    <w:t xml:space="preserve">Jira, </w:t>
+                    <w:t>Jira,</w:t>
                   </w:r>
                   <w:r>
-                    <w:t>Azure DevOps, Chrome Dev Tools</w:t>
+                    <w:t xml:space="preserve"> Chrome Dev Tools</w:t>
                   </w:r>
                 </w:p>
               </w:tc>
@@ -619,7 +612,6 @@
           <w:showingPlcHdr/>
           <w15:appearance w15:val="hidden"/>
         </w:sdtPr>
-        <w:sdtEndPr/>
         <w:sdtContent>
           <w:r>
             <w:t>Experience</w:t>
@@ -2277,7 +2269,6 @@
         <w:showingPlcHdr/>
         <w15:appearance w15:val="hidden"/>
       </w:sdtPr>
-      <w:sdtEndPr/>
       <w:sdtContent>
         <w:p>
           <w:pPr>
@@ -28572,6 +28563,7 @@
     <w:rsid w:val="00934A16"/>
     <w:rsid w:val="00941250"/>
     <w:rsid w:val="009647B7"/>
+    <w:rsid w:val="009662EE"/>
     <w:rsid w:val="009842F8"/>
     <w:rsid w:val="009D2AA8"/>
     <w:rsid w:val="00A33647"/>

--- a/Connor_Readnour_Resume_w_Certs.docx
+++ b/Connor_Readnour_Resume_w_Certs.docx
@@ -51,7 +51,13 @@
               </w:rPr>
             </w:pPr>
             <w:r>
-              <w:t>Contacts</w:t>
+              <w:t xml:space="preserve">Links &amp; </w:t>
+            </w:r>
+            <w:r>
+              <w:t>Contact</w:t>
+            </w:r>
+            <w:r>
+              <w:t xml:space="preserve"> info</w:t>
             </w:r>
           </w:p>
           <w:p>
@@ -63,15 +69,29 @@
                 <w:szCs w:val="32"/>
               </w:rPr>
             </w:pPr>
-            <w:hyperlink r:id="rId7" w:anchor="welcome-section" w:tooltip="Click here to navigate to my portfolio!" w:history="1">
-              <w:r>
-                <w:rPr>
-                  <w:sz w:val="32"/>
-                  <w:szCs w:val="32"/>
-                </w:rPr>
-                <w:t>Portfolio</w:t>
-              </w:r>
-            </w:hyperlink>
+            <w:r>
+              <w:fldChar w:fldCharType="begin"/>
+            </w:r>
+            <w:r>
+              <w:instrText>HYPERLINK "https://bayareaitguy.github.io/portfolio/" \l "welcome-section" \o "Click here to navigate to my portfolio!"</w:instrText>
+            </w:r>
+            <w:r>
+              <w:fldChar w:fldCharType="separate"/>
+            </w:r>
+            <w:r>
+              <w:rPr>
+                <w:sz w:val="32"/>
+                <w:szCs w:val="32"/>
+              </w:rPr>
+              <w:t>Portfolio</w:t>
+            </w:r>
+            <w:r>
+              <w:rPr>
+                <w:sz w:val="32"/>
+                <w:szCs w:val="32"/>
+              </w:rPr>
+              <w:fldChar w:fldCharType="end"/>
+            </w:r>
             <w:r>
               <w:rPr>
                 <w:sz w:val="32"/>
@@ -95,6 +115,7 @@
                 <w:showingPlcHdr/>
                 <w15:appearance w15:val="hidden"/>
               </w:sdtPr>
+              <w:sdtEndPr/>
               <w:sdtContent>
                 <w:r>
                   <w:rPr>
@@ -112,7 +133,7 @@
               </w:rPr>
               <w:t xml:space="preserve"> </w:t>
             </w:r>
-            <w:hyperlink r:id="rId8" w:tooltip="Click here to navigate to my linkedin page!" w:history="1">
+            <w:hyperlink r:id="rId7" w:tooltip="Click here to navigate to my linkedin page!" w:history="1">
               <w:r>
                 <w:rPr>
                   <w:sz w:val="32"/>
@@ -144,6 +165,7 @@
                 <w:showingPlcHdr/>
                 <w15:appearance w15:val="hidden"/>
               </w:sdtPr>
+              <w:sdtEndPr/>
               <w:sdtContent>
                 <w:r>
                   <w:rPr>
@@ -157,7 +179,7 @@
             <w:r>
               <w:t xml:space="preserve"> </w:t>
             </w:r>
-            <w:hyperlink r:id="rId9" w:tooltip="click here to email me!" w:history="1">
+            <w:hyperlink r:id="rId8" w:tooltip="click here to email me!" w:history="1">
               <w:r>
                 <w:rPr>
                   <w:sz w:val="32"/>
@@ -189,6 +211,7 @@
                 <w:showingPlcHdr/>
                 <w15:appearance w15:val="hidden"/>
               </w:sdtPr>
+              <w:sdtEndPr/>
               <w:sdtContent>
                 <w:r>
                   <w:rPr>
@@ -335,6 +358,7 @@
               <w:showingPlcHdr/>
               <w15:appearance w15:val="hidden"/>
             </w:sdtPr>
+            <w:sdtEndPr/>
             <w:sdtContent>
               <w:p>
                 <w:pPr>
@@ -612,6 +636,7 @@
           <w:showingPlcHdr/>
           <w15:appearance w15:val="hidden"/>
         </w:sdtPr>
+        <w:sdtEndPr/>
         <w:sdtContent>
           <w:r>
             <w:t>Experience</w:t>
@@ -2269,6 +2294,7 @@
         <w:showingPlcHdr/>
         <w15:appearance w15:val="hidden"/>
       </w:sdtPr>
+      <w:sdtEndPr/>
       <w:sdtContent>
         <w:p>
           <w:pPr>
@@ -2524,7 +2550,7 @@
                 <w:caps w:val="0"/>
               </w:rPr>
             </w:pPr>
-            <w:hyperlink r:id="rId10" w:tooltip="Click the link to view my MTA: Database Fundamentals Certification" w:history="1">
+            <w:hyperlink r:id="rId9" w:tooltip="Click the link to view my MTA: Database Fundamentals Certification" w:history="1">
               <w:r>
                 <w:rPr>
                   <w:caps w:val="0"/>
@@ -2692,8 +2718,8 @@
     </w:tbl>
     <w:p/>
     <w:sectPr>
-      <w:footerReference w:type="default" r:id="rId11"/>
-      <w:headerReference w:type="first" r:id="rId12"/>
+      <w:footerReference w:type="default" r:id="rId10"/>
+      <w:headerReference w:type="first" r:id="rId11"/>
       <w:pgSz w:w="12240" w:h="15840" w:code="1"/>
       <w:pgMar w:top="950" w:right="1440" w:bottom="1080" w:left="1440" w:header="576" w:footer="720" w:gutter="0"/>
       <w:cols w:space="720"/>
@@ -29301,4 +29327,10 @@
     </a:ext>
   </a:extLst>
 </a:theme>
+</file>
+
+<file path=docMetadata/LabelInfo.xml><?xml version="1.0" encoding="utf-8"?>
+<clbl:labelList xmlns:clbl="http://schemas.microsoft.com/office/2020/mipLabelMetadata">
+  <clbl:label id="{16532572-d567-4d67-8727-f12f7bb6aed3}" enabled="0" method="" siteId="{16532572-d567-4d67-8727-f12f7bb6aed3}" removed="1"/>
+</clbl:labelList>
 </file>
--- a/Connor_Readnour_Resume_w_Certs.docx
+++ b/Connor_Readnour_Resume_w_Certs.docx
@@ -69,29 +69,15 @@
                 <w:szCs w:val="32"/>
               </w:rPr>
             </w:pPr>
-            <w:r>
-              <w:fldChar w:fldCharType="begin"/>
-            </w:r>
-            <w:r>
-              <w:instrText>HYPERLINK "https://bayareaitguy.github.io/portfolio/" \l "welcome-section" \o "Click here to navigate to my portfolio!"</w:instrText>
-            </w:r>
-            <w:r>
-              <w:fldChar w:fldCharType="separate"/>
-            </w:r>
-            <w:r>
-              <w:rPr>
-                <w:sz w:val="32"/>
-                <w:szCs w:val="32"/>
-              </w:rPr>
-              <w:t>Portfolio</w:t>
-            </w:r>
-            <w:r>
-              <w:rPr>
-                <w:sz w:val="32"/>
-                <w:szCs w:val="32"/>
-              </w:rPr>
-              <w:fldChar w:fldCharType="end"/>
-            </w:r>
+            <w:hyperlink r:id="rId7" w:anchor="welcome-section" w:tooltip="Click here to navigate to my portfolio!" w:history="1">
+              <w:r>
+                <w:rPr>
+                  <w:sz w:val="32"/>
+                  <w:szCs w:val="32"/>
+                </w:rPr>
+                <w:t>Portfolio</w:t>
+              </w:r>
+            </w:hyperlink>
             <w:r>
               <w:rPr>
                 <w:sz w:val="32"/>
@@ -115,7 +101,6 @@
                 <w:showingPlcHdr/>
                 <w15:appearance w15:val="hidden"/>
               </w:sdtPr>
-              <w:sdtEndPr/>
               <w:sdtContent>
                 <w:r>
                   <w:rPr>
@@ -133,7 +118,7 @@
               </w:rPr>
               <w:t xml:space="preserve"> </w:t>
             </w:r>
-            <w:hyperlink r:id="rId7" w:tooltip="Click here to navigate to my linkedin page!" w:history="1">
+            <w:hyperlink r:id="rId8" w:tooltip="Click here to navigate to my linkedin page!" w:history="1">
               <w:r>
                 <w:rPr>
                   <w:sz w:val="32"/>
@@ -165,7 +150,6 @@
                 <w:showingPlcHdr/>
                 <w15:appearance w15:val="hidden"/>
               </w:sdtPr>
-              <w:sdtEndPr/>
               <w:sdtContent>
                 <w:r>
                   <w:rPr>
@@ -179,7 +163,7 @@
             <w:r>
               <w:t xml:space="preserve"> </w:t>
             </w:r>
-            <w:hyperlink r:id="rId8" w:tooltip="click here to email me!" w:history="1">
+            <w:hyperlink r:id="rId9" w:tooltip="click here to email me!" w:history="1">
               <w:r>
                 <w:rPr>
                   <w:sz w:val="32"/>
@@ -211,7 +195,6 @@
                 <w:showingPlcHdr/>
                 <w15:appearance w15:val="hidden"/>
               </w:sdtPr>
-              <w:sdtEndPr/>
               <w:sdtContent>
                 <w:r>
                   <w:rPr>
@@ -271,7 +254,16 @@
                 <w:szCs w:val="21"/>
                 <w:shd w:val="clear" w:color="auto" w:fill="FFFFFF"/>
               </w:rPr>
-              <w:t xml:space="preserve">Marketing </w:t>
+              <w:t>I am a seasoned M</w:t>
+            </w:r>
+            <w:r>
+              <w:rPr>
+                <w:rFonts w:ascii="Segoe UI" w:hAnsi="Segoe UI" w:cs="Segoe UI"/>
+                <w:sz w:val="21"/>
+                <w:szCs w:val="21"/>
+                <w:shd w:val="clear" w:color="auto" w:fill="FFFFFF"/>
+              </w:rPr>
+              <w:t xml:space="preserve">arketing </w:t>
             </w:r>
             <w:r>
               <w:rPr>
@@ -325,7 +317,43 @@
                 <w:szCs w:val="21"/>
                 <w:shd w:val="clear" w:color="auto" w:fill="FFFFFF"/>
               </w:rPr>
-              <w:t xml:space="preserve"> years of experience working with highly collaborative teams using a diverse set of </w:t>
+              <w:t xml:space="preserve"> years of experience working with </w:t>
+            </w:r>
+            <w:r>
+              <w:rPr>
+                <w:rFonts w:ascii="Segoe UI" w:hAnsi="Segoe UI" w:cs="Segoe UI"/>
+                <w:sz w:val="21"/>
+                <w:szCs w:val="21"/>
+                <w:shd w:val="clear" w:color="auto" w:fill="FFFFFF"/>
+              </w:rPr>
+              <w:t xml:space="preserve">dynamic and </w:t>
+            </w:r>
+            <w:r>
+              <w:rPr>
+                <w:rFonts w:ascii="Segoe UI" w:hAnsi="Segoe UI" w:cs="Segoe UI"/>
+                <w:sz w:val="21"/>
+                <w:szCs w:val="21"/>
+                <w:shd w:val="clear" w:color="auto" w:fill="FFFFFF"/>
+              </w:rPr>
+              <w:t xml:space="preserve">collaborative teams </w:t>
+            </w:r>
+            <w:r>
+              <w:rPr>
+                <w:rFonts w:ascii="Segoe UI" w:hAnsi="Segoe UI" w:cs="Segoe UI"/>
+                <w:sz w:val="21"/>
+                <w:szCs w:val="21"/>
+                <w:shd w:val="clear" w:color="auto" w:fill="FFFFFF"/>
+              </w:rPr>
+              <w:t>utilizing</w:t>
+            </w:r>
+            <w:r>
+              <w:rPr>
+                <w:rFonts w:ascii="Segoe UI" w:hAnsi="Segoe UI" w:cs="Segoe UI"/>
+                <w:sz w:val="21"/>
+                <w:szCs w:val="21"/>
+                <w:shd w:val="clear" w:color="auto" w:fill="FFFFFF"/>
+              </w:rPr>
+              <w:t xml:space="preserve"> a diverse set of </w:t>
             </w:r>
             <w:r>
               <w:rPr>
@@ -343,7 +371,25 @@
                 <w:szCs w:val="21"/>
                 <w:shd w:val="clear" w:color="auto" w:fill="FFFFFF"/>
               </w:rPr>
-              <w:t>software &amp; languages.</w:t>
+              <w:t xml:space="preserve">software </w:t>
+            </w:r>
+            <w:r>
+              <w:rPr>
+                <w:rFonts w:ascii="Segoe UI" w:hAnsi="Segoe UI" w:cs="Segoe UI"/>
+                <w:sz w:val="21"/>
+                <w:szCs w:val="21"/>
+                <w:shd w:val="clear" w:color="auto" w:fill="FFFFFF"/>
+              </w:rPr>
+              <w:t>and</w:t>
+            </w:r>
+            <w:r>
+              <w:rPr>
+                <w:rFonts w:ascii="Segoe UI" w:hAnsi="Segoe UI" w:cs="Segoe UI"/>
+                <w:sz w:val="21"/>
+                <w:szCs w:val="21"/>
+                <w:shd w:val="clear" w:color="auto" w:fill="FFFFFF"/>
+              </w:rPr>
+              <w:t xml:space="preserve"> languages.</w:t>
             </w:r>
           </w:p>
           <w:sdt>
@@ -358,7 +404,6 @@
               <w:showingPlcHdr/>
               <w15:appearance w15:val="hidden"/>
             </w:sdtPr>
-            <w:sdtEndPr/>
             <w:sdtContent>
               <w:p>
                 <w:pPr>
@@ -636,7 +681,6 @@
           <w:showingPlcHdr/>
           <w15:appearance w15:val="hidden"/>
         </w:sdtPr>
-        <w:sdtEndPr/>
         <w:sdtContent>
           <w:r>
             <w:t>Experience</w:t>
@@ -687,7 +731,6 @@
             <w:bookmarkStart w:id="2" w:name="_d2610a03_470e_4197_80c2_087c19e97c95"/>
             <w:bookmarkStart w:id="3" w:name="_d0d26864_3f4c_4507_ba40_6eb332933ca0"/>
             <w:bookmarkEnd w:id="2"/>
-            <w:proofErr w:type="gramStart"/>
             <w:r>
               <w:rPr>
                 <w:rFonts w:cs="Segoe UI"/>
@@ -696,7 +739,6 @@
               </w:rPr>
               <w:t>P{</w:t>
             </w:r>
-            <w:proofErr w:type="gramEnd"/>
           </w:p>
           <w:p>
             <w:pPr>
@@ -796,11 +838,13 @@
           </w:p>
           <w:p>
             <w:pPr>
-              <w:pStyle w:val="Heading3"/>
+              <w:pStyle w:val="Heading2"/>
               <w:rPr>
                 <w:rFonts w:eastAsiaTheme="minorHAnsi" w:cs="Segoe UI"/>
                 <w:b w:val="0"/>
                 <w:caps w:val="0"/>
+                <w:color w:val="595959" w:themeColor="text1" w:themeTint="A6"/>
+                <w:sz w:val="22"/>
                 <w:szCs w:val="20"/>
                 <w:shd w:val="clear" w:color="auto" w:fill="FFFFFF"/>
               </w:rPr>
@@ -810,19 +854,24 @@
                 <w:rFonts w:eastAsiaTheme="minorHAnsi" w:cs="Segoe UI"/>
                 <w:b w:val="0"/>
                 <w:caps w:val="0"/>
+                <w:color w:val="595959" w:themeColor="text1" w:themeTint="A6"/>
+                <w:sz w:val="22"/>
                 <w:szCs w:val="20"/>
                 <w:shd w:val="clear" w:color="auto" w:fill="FFFFFF"/>
               </w:rPr>
-              <w:t>• Validated hundreds of Journeys and Automations for email campaigns in Salesforce with Journey Builder, Automation Studio and Query Studio.</w:t>
+              <w:t>• Designed and executed thousands of promotional Email, Journey, and Automation test cases, ensuring seamless functionality of all links, CTAs, dynamic data, utm parameters, and fallbacks within each email, in accordance with the requestor's specifications.</w:t>
             </w:r>
           </w:p>
           <w:p>
             <w:pPr>
-              <w:pStyle w:val="Heading3"/>
+              <w:pStyle w:val="Heading2"/>
+              <w:contextualSpacing w:val="0"/>
               <w:rPr>
                 <w:rFonts w:eastAsiaTheme="minorHAnsi" w:cs="Segoe UI"/>
                 <w:b w:val="0"/>
                 <w:caps w:val="0"/>
+                <w:color w:val="595959" w:themeColor="text1" w:themeTint="A6"/>
+                <w:sz w:val="22"/>
                 <w:szCs w:val="20"/>
                 <w:shd w:val="clear" w:color="auto" w:fill="FFFFFF"/>
               </w:rPr>
@@ -830,11 +879,13 @@
           </w:p>
           <w:p>
             <w:pPr>
-              <w:pStyle w:val="Heading3"/>
+              <w:pStyle w:val="Heading2"/>
               <w:rPr>
                 <w:rFonts w:eastAsiaTheme="minorHAnsi" w:cs="Segoe UI"/>
                 <w:b w:val="0"/>
                 <w:caps w:val="0"/>
+                <w:color w:val="595959" w:themeColor="text1" w:themeTint="A6"/>
+                <w:sz w:val="22"/>
                 <w:szCs w:val="20"/>
                 <w:shd w:val="clear" w:color="auto" w:fill="FFFFFF"/>
               </w:rPr>
@@ -844,19 +895,23 @@
                 <w:rFonts w:eastAsiaTheme="minorHAnsi" w:cs="Segoe UI"/>
                 <w:b w:val="0"/>
                 <w:caps w:val="0"/>
+                <w:color w:val="595959" w:themeColor="text1" w:themeTint="A6"/>
+                <w:sz w:val="22"/>
                 <w:szCs w:val="20"/>
                 <w:shd w:val="clear" w:color="auto" w:fill="FFFFFF"/>
               </w:rPr>
-              <w:t>• Crafted the folder structure used to organize all the Marketing Automation email campaign test plans for qTest. Executed Email, Journey, and Automation test cases to verify that all the links, CTAs, dynamic data, and fallbacks within an email are working correctly as defined by the requestor in the brief.</w:t>
+              <w:t>• Proficiently validated hundreds of Journeys and Automations for email campaigns in Salesforce, utilizing Journey Builder, Automation Studio and Query Studio.</w:t>
             </w:r>
           </w:p>
           <w:p>
             <w:pPr>
-              <w:pStyle w:val="Heading3"/>
+              <w:pStyle w:val="Heading2"/>
               <w:rPr>
                 <w:rFonts w:eastAsiaTheme="minorHAnsi" w:cs="Segoe UI"/>
                 <w:b w:val="0"/>
                 <w:caps w:val="0"/>
+                <w:color w:val="595959" w:themeColor="text1" w:themeTint="A6"/>
+                <w:sz w:val="22"/>
                 <w:szCs w:val="20"/>
                 <w:shd w:val="clear" w:color="auto" w:fill="FFFFFF"/>
               </w:rPr>
@@ -864,11 +919,13 @@
           </w:p>
           <w:p>
             <w:pPr>
-              <w:pStyle w:val="Heading3"/>
+              <w:pStyle w:val="Heading2"/>
               <w:rPr>
                 <w:rFonts w:eastAsiaTheme="minorHAnsi" w:cs="Segoe UI"/>
                 <w:b w:val="0"/>
                 <w:caps w:val="0"/>
+                <w:color w:val="595959" w:themeColor="text1" w:themeTint="A6"/>
+                <w:sz w:val="22"/>
                 <w:szCs w:val="20"/>
                 <w:shd w:val="clear" w:color="auto" w:fill="FFFFFF"/>
               </w:rPr>
@@ -878,19 +935,23 @@
                 <w:rFonts w:eastAsiaTheme="minorHAnsi" w:cs="Segoe UI"/>
                 <w:b w:val="0"/>
                 <w:caps w:val="0"/>
+                <w:color w:val="595959" w:themeColor="text1" w:themeTint="A6"/>
+                <w:sz w:val="22"/>
                 <w:szCs w:val="20"/>
                 <w:shd w:val="clear" w:color="auto" w:fill="FFFFFF"/>
               </w:rPr>
-              <w:t>• Designed and executed thousands of test cases with qTest to validate system functionality while recording the results in a detailed and concise manner.</w:t>
+              <w:t xml:space="preserve">• Crafted the folder structure used to organize all the Marketing Automation email campaign test plans for our qTest bug tracking tool. </w:t>
             </w:r>
           </w:p>
           <w:p>
             <w:pPr>
-              <w:pStyle w:val="Heading3"/>
+              <w:pStyle w:val="Heading2"/>
               <w:rPr>
                 <w:rFonts w:eastAsiaTheme="minorHAnsi" w:cs="Segoe UI"/>
                 <w:b w:val="0"/>
                 <w:caps w:val="0"/>
+                <w:color w:val="595959" w:themeColor="text1" w:themeTint="A6"/>
+                <w:sz w:val="22"/>
                 <w:szCs w:val="20"/>
                 <w:shd w:val="clear" w:color="auto" w:fill="FFFFFF"/>
               </w:rPr>
@@ -920,31 +981,7 @@
                 <w:szCs w:val="20"/>
                 <w:shd w:val="clear" w:color="auto" w:fill="FFFFFF"/>
               </w:rPr>
-              <w:t xml:space="preserve">• Delivered weekly Friday QA Status Update emails detailing test case </w:t>
-            </w:r>
-            <w:r>
-              <w:rPr>
-                <w:rFonts w:eastAsiaTheme="minorHAnsi" w:cs="Segoe UI"/>
-                <w:b w:val="0"/>
-                <w:caps w:val="0"/>
-                <w:color w:val="595959" w:themeColor="text1" w:themeTint="A6"/>
-                <w:sz w:val="22"/>
-                <w:szCs w:val="20"/>
-                <w:shd w:val="clear" w:color="auto" w:fill="FFFFFF"/>
-              </w:rPr>
-              <w:t>status of all team members</w:t>
-            </w:r>
-            <w:r>
-              <w:rPr>
-                <w:rFonts w:eastAsiaTheme="minorHAnsi" w:cs="Segoe UI"/>
-                <w:b w:val="0"/>
-                <w:caps w:val="0"/>
-                <w:color w:val="595959" w:themeColor="text1" w:themeTint="A6"/>
-                <w:sz w:val="22"/>
-                <w:szCs w:val="20"/>
-                <w:shd w:val="clear" w:color="auto" w:fill="FFFFFF"/>
-              </w:rPr>
-              <w:t xml:space="preserve"> and any blockers that the QA team may have.</w:t>
+              <w:t>• Demonstrated strong communication skills by consistently delivering weekly QA Status Update emails, presenting comprehensive test case status reports from all team members, and effectively highlighting any potential blockers faced by the QA team.</w:t>
             </w:r>
           </w:p>
           <w:p>
@@ -2294,7 +2331,6 @@
         <w:showingPlcHdr/>
         <w15:appearance w15:val="hidden"/>
       </w:sdtPr>
-      <w:sdtEndPr/>
       <w:sdtContent>
         <w:p>
           <w:pPr>
@@ -2550,7 +2586,7 @@
                 <w:caps w:val="0"/>
               </w:rPr>
             </w:pPr>
-            <w:hyperlink r:id="rId9" w:tooltip="Click the link to view my MTA: Database Fundamentals Certification" w:history="1">
+            <w:hyperlink r:id="rId10" w:tooltip="Click the link to view my MTA: Database Fundamentals Certification" w:history="1">
               <w:r>
                 <w:rPr>
                   <w:caps w:val="0"/>
@@ -2718,8 +2754,8 @@
     </w:tbl>
     <w:p/>
     <w:sectPr>
-      <w:footerReference w:type="default" r:id="rId10"/>
-      <w:headerReference w:type="first" r:id="rId11"/>
+      <w:footerReference w:type="default" r:id="rId11"/>
+      <w:headerReference w:type="first" r:id="rId12"/>
       <w:pgSz w:w="12240" w:h="15840" w:code="1"/>
       <w:pgMar w:top="950" w:right="1440" w:bottom="1080" w:left="1440" w:header="576" w:footer="720" w:gutter="0"/>
       <w:cols w:space="720"/>
@@ -28541,6 +28577,7 @@
     <w:rsid w:val="00133FFD"/>
     <w:rsid w:val="0016320D"/>
     <w:rsid w:val="00181E0D"/>
+    <w:rsid w:val="001A33A3"/>
     <w:rsid w:val="001C2653"/>
     <w:rsid w:val="00220DA3"/>
     <w:rsid w:val="0023737F"/>
